--- a/Documentos/Requerimientos/Prioridad historias de usuarios.docx
+++ b/Documentos/Requerimientos/Prioridad historias de usuarios.docx
@@ -403,6 +403,7 @@
             <w:tcW w:w="1129" w:type="dxa"/>
           </w:tcPr>
           <w:p>
+            <w:bookmarkStart w:id="0" w:name="_GoBack" w:colFirst="2" w:colLast="2"/>
             <w:r>
               <w:t>RC1</w:t>
             </w:r>
@@ -685,6 +686,7 @@
           </w:p>
         </w:tc>
       </w:tr>
+      <w:bookmarkEnd w:id="0"/>
     </w:tbl>
     <w:p/>
     <w:tbl>
@@ -748,7 +750,10 @@
           </w:tcPr>
           <w:p>
             <w:r>
-              <w:t>RC1, Rc4</w:t>
+              <w:t>RC1-</w:t>
+            </w:r>
+            <w:r>
+              <w:t xml:space="preserve"> Rc4</w:t>
             </w:r>
           </w:p>
         </w:tc>
@@ -760,8 +765,6 @@
             <w:r>
               <w:t>4 semanas</w:t>
             </w:r>
-            <w:bookmarkStart w:id="0" w:name="_GoBack"/>
-            <w:bookmarkEnd w:id="0"/>
           </w:p>
         </w:tc>
       </w:tr>
